--- a/Documentation.docx
+++ b/Documentation.docx
@@ -1,6 +1,6 @@
 
 <file path=word/document.xml><?xml version="1.0" encoding="utf-8"?>
-<w:document xmlns:wpc="http://schemas.microsoft.com/office/word/2010/wordprocessingCanvas" xmlns:cx="http://schemas.microsoft.com/office/drawing/2014/chartex" xmlns:mc="http://schemas.openxmlformats.org/markup-compatibility/2006" xmlns:o="urn:schemas-microsoft-com:office:office" xmlns:r="http://schemas.openxmlformats.org/officeDocument/2006/relationships" xmlns:m="http://schemas.openxmlformats.org/officeDocument/2006/math" xmlns:v="urn:schemas-microsoft-com:vml" xmlns:wp14="http://schemas.microsoft.com/office/word/2010/wordprocessingDrawing" xmlns:wp="http://schemas.openxmlformats.org/drawingml/2006/wordprocessingDrawing" xmlns:w10="urn:schemas-microsoft-com:office:word" xmlns:w="http://schemas.openxmlformats.org/wordprocessingml/2006/main" xmlns:w14="http://schemas.microsoft.com/office/word/2010/wordml" xmlns:w15="http://schemas.microsoft.com/office/word/2012/wordml" xmlns:w16se="http://schemas.microsoft.com/office/word/2015/wordml/symex" xmlns:wpg="http://schemas.microsoft.com/office/word/2010/wordprocessingGroup" xmlns:wpi="http://schemas.microsoft.com/office/word/2010/wordprocessingInk" xmlns:wne="http://schemas.microsoft.com/office/word/2006/wordml" xmlns:wps="http://schemas.microsoft.com/office/word/2010/wordprocessingShape" mc:Ignorable="w14 w15 w16se wp14">
+<w:document xmlns:wpc="http://schemas.microsoft.com/office/word/2010/wordprocessingCanvas" xmlns:cx="http://schemas.microsoft.com/office/drawing/2014/chartex" xmlns:cx1="http://schemas.microsoft.com/office/drawing/2015/9/8/chartex" xmlns:cx2="http://schemas.microsoft.com/office/drawing/2015/10/21/chartex" xmlns:cx3="http://schemas.microsoft.com/office/drawing/2016/5/9/chartex" xmlns:cx4="http://schemas.microsoft.com/office/drawing/2016/5/10/chartex" xmlns:cx5="http://schemas.microsoft.com/office/drawing/2016/5/11/chartex" xmlns:cx6="http://schemas.microsoft.com/office/drawing/2016/5/12/chartex" xmlns:cx7="http://schemas.microsoft.com/office/drawing/2016/5/13/chartex" xmlns:cx8="http://schemas.microsoft.com/office/drawing/2016/5/14/chartex" xmlns:mc="http://schemas.openxmlformats.org/markup-compatibility/2006" xmlns:aink="http://schemas.microsoft.com/office/drawing/2016/ink" xmlns:am3d="http://schemas.microsoft.com/office/drawing/2017/model3d" xmlns:o="urn:schemas-microsoft-com:office:office" xmlns:r="http://schemas.openxmlformats.org/officeDocument/2006/relationships" xmlns:m="http://schemas.openxmlformats.org/officeDocument/2006/math" xmlns:v="urn:schemas-microsoft-com:vml" xmlns:wp14="http://schemas.microsoft.com/office/word/2010/wordprocessingDrawing" xmlns:wp="http://schemas.openxmlformats.org/drawingml/2006/wordprocessingDrawing" xmlns:w10="urn:schemas-microsoft-com:office:word" xmlns:w="http://schemas.openxmlformats.org/wordprocessingml/2006/main" xmlns:w14="http://schemas.microsoft.com/office/word/2010/wordml" xmlns:w15="http://schemas.microsoft.com/office/word/2012/wordml" xmlns:w16cid="http://schemas.microsoft.com/office/word/2016/wordml/cid" xmlns:w16se="http://schemas.microsoft.com/office/word/2015/wordml/symex" xmlns:wpg="http://schemas.microsoft.com/office/word/2010/wordprocessingGroup" xmlns:wpi="http://schemas.microsoft.com/office/word/2010/wordprocessingInk" xmlns:wne="http://schemas.microsoft.com/office/word/2006/wordml" xmlns:wps="http://schemas.microsoft.com/office/word/2010/wordprocessingShape" mc:Ignorable="w14 w15 w16se w16cid wp14">
   <w:body>
     <w:sdt>
       <w:sdtPr>
@@ -387,10 +387,10 @@
             <v:path o:extrusionok="f" gradientshapeok="t" o:connecttype="rect"/>
             <o:lock v:ext="edit" aspectratio="t"/>
           </v:shapetype>
-          <v:shape id="_x0000_i1031" type="#_x0000_t75" style="width:488.4pt;height:220.2pt" o:ole="">
+          <v:shape id="_x0000_i1025" type="#_x0000_t75" style="width:488.5pt;height:220pt" o:ole="">
             <v:imagedata r:id="rId5" o:title=""/>
           </v:shape>
-          <o:OLEObject Type="Embed" ProgID="Visio.Drawing.15" ShapeID="_x0000_i1031" DrawAspect="Content" ObjectID="_1571608854" r:id="rId6"/>
+          <o:OLEObject Type="Embed" ProgID="Visio.Drawing.15" ShapeID="_x0000_i1025" DrawAspect="Content" ObjectID="_1571647323" r:id="rId6"/>
         </w:object>
       </w:r>
     </w:p>
@@ -401,14 +401,27 @@
       <w:r>
         <w:t xml:space="preserve">Figure </w:t>
       </w:r>
-      <w:fldSimple w:instr=" SEQ Figure \* ARABIC ">
-        <w:r>
-          <w:rPr>
-            <w:noProof/>
-          </w:rPr>
-          <w:t>1</w:t>
-        </w:r>
-      </w:fldSimple>
+      <w:r>
+        <w:fldChar w:fldCharType="begin"/>
+      </w:r>
+      <w:r>
+        <w:instrText xml:space="preserve"> SEQ Figure \* ARABIC </w:instrText>
+      </w:r>
+      <w:r>
+        <w:fldChar w:fldCharType="separate"/>
+      </w:r>
+      <w:r>
+        <w:rPr>
+          <w:noProof/>
+        </w:rPr>
+        <w:t>1</w:t>
+      </w:r>
+      <w:r>
+        <w:rPr>
+          <w:noProof/>
+        </w:rPr>
+        <w:fldChar w:fldCharType="end"/>
+      </w:r>
       <w:r>
         <w:t xml:space="preserve"> - Conceptual MITM Diagram</w:t>
       </w:r>
@@ -419,10 +432,10 @@
       </w:pPr>
       <w:r>
         <w:object w:dxaOrig="8376" w:dyaOrig="8148">
-          <v:shape id="_x0000_i1037" type="#_x0000_t75" style="width:390.6pt;height:379.8pt" o:ole="">
+          <v:shape id="_x0000_i1026" type="#_x0000_t75" style="width:390.5pt;height:379.5pt" o:ole="">
             <v:imagedata r:id="rId7" o:title=""/>
           </v:shape>
-          <o:OLEObject Type="Embed" ProgID="Visio.Drawing.15" ShapeID="_x0000_i1037" DrawAspect="Content" ObjectID="_1571608855" r:id="rId8"/>
+          <o:OLEObject Type="Embed" ProgID="Visio.Drawing.15" ShapeID="_x0000_i1026" DrawAspect="Content" ObjectID="_1571647324" r:id="rId8"/>
         </w:object>
       </w:r>
     </w:p>
@@ -433,14 +446,27 @@
       <w:r>
         <w:t xml:space="preserve">Figure </w:t>
       </w:r>
-      <w:fldSimple w:instr=" SEQ Figure \* ARABIC ">
-        <w:r>
-          <w:rPr>
-            <w:noProof/>
-          </w:rPr>
-          <w:t>2</w:t>
-        </w:r>
-      </w:fldSimple>
+      <w:r>
+        <w:fldChar w:fldCharType="begin"/>
+      </w:r>
+      <w:r>
+        <w:instrText xml:space="preserve"> SEQ Figure \* ARABIC </w:instrText>
+      </w:r>
+      <w:r>
+        <w:fldChar w:fldCharType="separate"/>
+      </w:r>
+      <w:r>
+        <w:rPr>
+          <w:noProof/>
+        </w:rPr>
+        <w:t>2</w:t>
+      </w:r>
+      <w:r>
+        <w:rPr>
+          <w:noProof/>
+        </w:rPr>
+        <w:fldChar w:fldCharType="end"/>
+      </w:r>
       <w:r>
         <w:t xml:space="preserve"> - System Diagram</w:t>
       </w:r>
@@ -458,10 +484,10 @@
           <w:szCs w:val="26"/>
         </w:rPr>
         <w:object w:dxaOrig="12204" w:dyaOrig="6720">
-          <v:shape id="_x0000_i1042" type="#_x0000_t75" style="width:458.4pt;height:252.6pt" o:ole="">
+          <v:shape id="_x0000_i1027" type="#_x0000_t75" style="width:458.5pt;height:252.5pt" o:ole="">
             <v:imagedata r:id="rId9" o:title=""/>
           </v:shape>
-          <o:OLEObject Type="Embed" ProgID="Visio.Drawing.15" ShapeID="_x0000_i1042" DrawAspect="Content" ObjectID="_1571608856" r:id="rId10"/>
+          <o:OLEObject Type="Embed" ProgID="Visio.Drawing.15" ShapeID="_x0000_i1027" DrawAspect="Content" ObjectID="_1571647325" r:id="rId10"/>
         </w:object>
       </w:r>
     </w:p>
@@ -478,19 +504,373 @@
       <w:r>
         <w:t xml:space="preserve">Figure </w:t>
       </w:r>
-      <w:fldSimple w:instr=" SEQ Figure \* ARABIC ">
-        <w:r>
-          <w:rPr>
-            <w:noProof/>
-          </w:rPr>
-          <w:t>3</w:t>
-        </w:r>
-      </w:fldSimple>
+      <w:r>
+        <w:fldChar w:fldCharType="begin"/>
+      </w:r>
+      <w:r>
+        <w:instrText xml:space="preserve"> SEQ Figure \* ARABIC </w:instrText>
+      </w:r>
+      <w:r>
+        <w:fldChar w:fldCharType="separate"/>
+      </w:r>
+      <w:r>
+        <w:rPr>
+          <w:noProof/>
+        </w:rPr>
+        <w:t>3</w:t>
+      </w:r>
+      <w:r>
+        <w:rPr>
+          <w:noProof/>
+        </w:rPr>
+        <w:fldChar w:fldCharType="end"/>
+      </w:r>
       <w:r>
         <w:t xml:space="preserve"> - State Diagram</w:t>
       </w:r>
     </w:p>
+    <w:p>
+      <w:pPr>
+        <w:pStyle w:val="Heading2"/>
+      </w:pPr>
+      <w:r>
+        <w:t>Pseudocode</w:t>
+      </w:r>
+    </w:p>
+    <w:p>
+      <w:pPr>
+        <w:rPr>
+          <w:b/>
+        </w:rPr>
+      </w:pPr>
+      <w:r>
+        <w:rPr>
+          <w:b/>
+        </w:rPr>
+        <w:t>Program: poison</w:t>
+      </w:r>
+    </w:p>
+    <w:p>
+      <w:r>
+        <w:t xml:space="preserve">READ </w:t>
+      </w:r>
+      <w:proofErr w:type="spellStart"/>
+      <w:r>
+        <w:t>routerIp</w:t>
+      </w:r>
+      <w:proofErr w:type="spellEnd"/>
+      <w:r>
+        <w:t xml:space="preserve">, </w:t>
+      </w:r>
+      <w:proofErr w:type="spellStart"/>
+      <w:r>
+        <w:t>targetIP</w:t>
+      </w:r>
+      <w:proofErr w:type="spellEnd"/>
+      <w:r>
+        <w:t xml:space="preserve"> from user</w:t>
+      </w:r>
+    </w:p>
+    <w:p>
+      <w:proofErr w:type="spellStart"/>
+      <w:r>
+        <w:t>routerMac</w:t>
+      </w:r>
+      <w:proofErr w:type="spellEnd"/>
+      <w:r>
+        <w:t xml:space="preserve"> = CALL </w:t>
+      </w:r>
+      <w:proofErr w:type="spellStart"/>
+      <w:r>
+        <w:t>GetMacFromIp</w:t>
+      </w:r>
+      <w:proofErr w:type="spellEnd"/>
+      <w:r>
+        <w:t>(</w:t>
+      </w:r>
+      <w:proofErr w:type="spellStart"/>
+      <w:r>
+        <w:t>routerIp</w:t>
+      </w:r>
+      <w:proofErr w:type="spellEnd"/>
+      <w:r>
+        <w:t>)</w:t>
+      </w:r>
+    </w:p>
+    <w:p>
+      <w:proofErr w:type="spellStart"/>
+      <w:r>
+        <w:t>targetMac</w:t>
+      </w:r>
+      <w:proofErr w:type="spellEnd"/>
+      <w:r>
+        <w:t xml:space="preserve"> = CALL </w:t>
+      </w:r>
+      <w:proofErr w:type="spellStart"/>
+      <w:r>
+        <w:t>GetMacFromIp</w:t>
+      </w:r>
+      <w:proofErr w:type="spellEnd"/>
+      <w:r>
+        <w:t>(</w:t>
+      </w:r>
+      <w:proofErr w:type="spellStart"/>
+      <w:r>
+        <w:t>targetMac</w:t>
+      </w:r>
+      <w:proofErr w:type="spellEnd"/>
+      <w:r>
+        <w:t>)</w:t>
+      </w:r>
+    </w:p>
+    <w:p>
+      <w:r>
+        <w:t>DO</w:t>
+      </w:r>
+    </w:p>
+    <w:p>
+      <w:r>
+        <w:tab/>
+        <w:t xml:space="preserve">//Poison the targets and router ARP cache </w:t>
+      </w:r>
+    </w:p>
+    <w:p>
+      <w:r>
+        <w:tab/>
+        <w:t xml:space="preserve">CALL </w:t>
+      </w:r>
+      <w:proofErr w:type="spellStart"/>
+      <w:proofErr w:type="gramStart"/>
+      <w:r>
+        <w:t>sendPoisonArp</w:t>
+      </w:r>
+      <w:proofErr w:type="spellEnd"/>
+      <w:r>
+        <w:t>(</w:t>
+      </w:r>
+      <w:proofErr w:type="spellStart"/>
+      <w:proofErr w:type="gramEnd"/>
+      <w:r>
+        <w:t>targetIp</w:t>
+      </w:r>
+      <w:proofErr w:type="spellEnd"/>
+      <w:r>
+        <w:t xml:space="preserve">, </w:t>
+      </w:r>
+      <w:proofErr w:type="spellStart"/>
+      <w:r>
+        <w:t>routerIp</w:t>
+      </w:r>
+      <w:proofErr w:type="spellEnd"/>
+      <w:r>
+        <w:t xml:space="preserve">, </w:t>
+      </w:r>
+      <w:proofErr w:type="spellStart"/>
+      <w:r>
+        <w:t>targetMac</w:t>
+      </w:r>
+      <w:proofErr w:type="spellEnd"/>
+      <w:r>
+        <w:t xml:space="preserve">) </w:t>
+      </w:r>
+    </w:p>
+    <w:p>
+      <w:r>
+        <w:tab/>
+        <w:t xml:space="preserve">CALL </w:t>
+      </w:r>
+      <w:proofErr w:type="spellStart"/>
+      <w:proofErr w:type="gramStart"/>
+      <w:r>
+        <w:t>sendPoisonArp</w:t>
+      </w:r>
+      <w:proofErr w:type="spellEnd"/>
+      <w:r>
+        <w:t>(</w:t>
+      </w:r>
+      <w:proofErr w:type="spellStart"/>
+      <w:proofErr w:type="gramEnd"/>
+      <w:r>
+        <w:t>routerIp</w:t>
+      </w:r>
+      <w:proofErr w:type="spellEnd"/>
+      <w:r>
+        <w:t xml:space="preserve">, </w:t>
+      </w:r>
+      <w:proofErr w:type="spellStart"/>
+      <w:r>
+        <w:t>targetIp</w:t>
+      </w:r>
+      <w:proofErr w:type="spellEnd"/>
+      <w:r>
+        <w:t xml:space="preserve">, </w:t>
+      </w:r>
+      <w:proofErr w:type="spellStart"/>
+      <w:r>
+        <w:t>routerMac</w:t>
+      </w:r>
+      <w:proofErr w:type="spellEnd"/>
+      <w:r>
+        <w:t xml:space="preserve">) </w:t>
+      </w:r>
+    </w:p>
+    <w:p>
+      <w:r>
+        <w:t>UNITL program terminated</w:t>
+      </w:r>
+    </w:p>
     <w:p/>
+    <w:p>
+      <w:pPr>
+        <w:rPr>
+          <w:b/>
+        </w:rPr>
+      </w:pPr>
+      <w:r>
+        <w:rPr>
+          <w:b/>
+        </w:rPr>
+        <w:t xml:space="preserve">Program: </w:t>
+      </w:r>
+      <w:proofErr w:type="spellStart"/>
+      <w:r>
+        <w:rPr>
+          <w:b/>
+        </w:rPr>
+        <w:t>spoofer</w:t>
+      </w:r>
+      <w:proofErr w:type="spellEnd"/>
+    </w:p>
+    <w:p>
+      <w:r>
+        <w:t xml:space="preserve">READ </w:t>
+      </w:r>
+      <w:proofErr w:type="spellStart"/>
+      <w:r>
+        <w:t>attackerIp</w:t>
+      </w:r>
+      <w:proofErr w:type="spellEnd"/>
+      <w:r>
+        <w:t xml:space="preserve"> from user</w:t>
+      </w:r>
+    </w:p>
+    <w:p>
+      <w:r>
+        <w:t xml:space="preserve">CREATE </w:t>
+      </w:r>
+      <w:proofErr w:type="spellStart"/>
+      <w:r>
+        <w:t>NetFilterQueue</w:t>
+      </w:r>
+      <w:proofErr w:type="spellEnd"/>
+      <w:r>
+        <w:t xml:space="preserve"> to filter DNS packets as </w:t>
+      </w:r>
+      <w:proofErr w:type="spellStart"/>
+      <w:r>
+        <w:t>pkt</w:t>
+      </w:r>
+      <w:proofErr w:type="spellEnd"/>
+    </w:p>
+    <w:p>
+      <w:r>
+        <w:tab/>
+        <w:t>DO</w:t>
+      </w:r>
+      <w:bookmarkStart w:id="0" w:name="_GoBack"/>
+      <w:bookmarkEnd w:id="0"/>
+    </w:p>
+    <w:p>
+      <w:r>
+        <w:lastRenderedPageBreak/>
+        <w:tab/>
+      </w:r>
+      <w:r>
+        <w:tab/>
+        <w:t xml:space="preserve">IF </w:t>
+      </w:r>
+      <w:proofErr w:type="spellStart"/>
+      <w:r>
+        <w:t>pkt</w:t>
+      </w:r>
+      <w:proofErr w:type="spellEnd"/>
+      <w:r>
+        <w:t xml:space="preserve"> is a DNS query</w:t>
+      </w:r>
+    </w:p>
+    <w:p>
+      <w:r>
+        <w:tab/>
+      </w:r>
+      <w:r>
+        <w:tab/>
+      </w:r>
+      <w:r>
+        <w:tab/>
+      </w:r>
+      <w:proofErr w:type="spellStart"/>
+      <w:r>
+        <w:t>pkt</w:t>
+      </w:r>
+      <w:proofErr w:type="spellEnd"/>
+      <w:r>
+        <w:t xml:space="preserve"> </w:t>
+      </w:r>
+      <w:proofErr w:type="spellStart"/>
+      <w:r>
+        <w:t>CraftSpoofedDnsResponse</w:t>
+      </w:r>
+      <w:proofErr w:type="spellEnd"/>
+      <w:r>
+        <w:t>(</w:t>
+      </w:r>
+      <w:proofErr w:type="spellStart"/>
+      <w:r>
+        <w:t>pkt</w:t>
+      </w:r>
+      <w:proofErr w:type="spellEnd"/>
+      <w:r>
+        <w:t>)</w:t>
+      </w:r>
+      <w:r>
+        <w:tab/>
+      </w:r>
+      <w:r>
+        <w:tab/>
+      </w:r>
+      <w:r>
+        <w:tab/>
+      </w:r>
+    </w:p>
+    <w:p>
+      <w:r>
+        <w:tab/>
+      </w:r>
+      <w:r>
+        <w:tab/>
+        <w:t>END IF</w:t>
+      </w:r>
+    </w:p>
+    <w:p>
+      <w:r>
+        <w:tab/>
+      </w:r>
+      <w:r>
+        <w:tab/>
+        <w:t xml:space="preserve">ACCEPT </w:t>
+      </w:r>
+      <w:proofErr w:type="spellStart"/>
+      <w:r>
+        <w:t>pkt</w:t>
+      </w:r>
+      <w:proofErr w:type="spellEnd"/>
+    </w:p>
+    <w:p>
+      <w:r>
+        <w:tab/>
+        <w:t>UNTIL program terminated</w:t>
+      </w:r>
+    </w:p>
     <w:p>
       <w:pPr>
         <w:pStyle w:val="Heading2"/>
@@ -544,12 +924,7 @@
         <w:t>host</w:t>
       </w:r>
       <w:r>
-        <w:t xml:space="preserve"> system to intercept all req</w:t>
-      </w:r>
-      <w:bookmarkStart w:id="0" w:name="_GoBack"/>
-      <w:bookmarkEnd w:id="0"/>
-      <w:r>
-        <w:t>uests going to the gateway</w:t>
+        <w:t xml:space="preserve"> system to intercept all requests going to the gateway</w:t>
       </w:r>
       <w:r>
         <w:t xml:space="preserve"> as a MITM. It takes the target IP and gateway IP as arguments and then proceeds poison the targets ARP table such that the host systems MAC is associated with the gateway IP and the gateway ARP table such that the host systems MAC is associated with the target IP. These ARP packets </w:t>
@@ -584,149 +959,149 @@
         <w:pStyle w:val="Heading1"/>
       </w:pPr>
       <w:r>
+        <w:t>Program Instructions</w:t>
+      </w:r>
+    </w:p>
+    <w:p/>
+    <w:p>
+      <w:r>
+        <w:t>This proj</w:t>
+      </w:r>
+      <w:r>
+        <w:t xml:space="preserve">ect was written and tested on </w:t>
+      </w:r>
+      <w:r>
+        <w:t>Fedora 25</w:t>
+      </w:r>
+      <w:r>
+        <w:t xml:space="preserve"> 64bit X86 workstation</w:t>
+      </w:r>
+      <w:r>
+        <w:t xml:space="preserve">s. Using Python 2.7.13, </w:t>
+      </w:r>
+      <w:proofErr w:type="spellStart"/>
+      <w:r>
+        <w:t>Scapy</w:t>
+      </w:r>
+      <w:proofErr w:type="spellEnd"/>
+      <w:r>
+        <w:t xml:space="preserve"> 2.3.3</w:t>
+      </w:r>
+      <w:r>
+        <w:t xml:space="preserve"> and </w:t>
+      </w:r>
+      <w:proofErr w:type="spellStart"/>
+      <w:r>
+        <w:t>NetfilterQueue</w:t>
+      </w:r>
+      <w:proofErr w:type="spellEnd"/>
+      <w:r>
+        <w:t xml:space="preserve"> 0.8.1</w:t>
+      </w:r>
+      <w:r>
+        <w:t xml:space="preserve">. Please ensure these requirements are met before attempting to run. </w:t>
+      </w:r>
+    </w:p>
+    <w:p>
+      <w:r>
+        <w:t xml:space="preserve">Extract the submitted </w:t>
+      </w:r>
+      <w:r>
+        <w:t>zip file on the attacker machine</w:t>
+      </w:r>
+      <w:r>
+        <w:t xml:space="preserve"> and navigate to the “App” folder. on the command line. Launch the </w:t>
+      </w:r>
+      <w:r>
+        <w:t>python scripts</w:t>
+      </w:r>
+      <w:r>
+        <w:t xml:space="preserve"> with the commands given below</w:t>
+      </w:r>
+      <w:r>
+        <w:t xml:space="preserve"> each in its own terminal session</w:t>
+      </w:r>
+      <w:r>
+        <w:t xml:space="preserve">. Start the </w:t>
+      </w:r>
+      <w:r>
+        <w:t>poison.py script first then the spoof.py</w:t>
+      </w:r>
+      <w:r>
+        <w:t xml:space="preserve"> script. Ensure you run as root. </w:t>
+      </w:r>
+      <w:r>
+        <w:t xml:space="preserve">The </w:t>
+      </w:r>
+      <w:r>
+        <w:t>utils</w:t>
+      </w:r>
+      <w:r>
+        <w:t>.py file must also be present in the working d</w:t>
+      </w:r>
+      <w:r>
+        <w:t xml:space="preserve">irectory as it holds shared </w:t>
+      </w:r>
+      <w:r>
+        <w:t>functions</w:t>
+      </w:r>
+      <w:r>
+        <w:t>.</w:t>
+      </w:r>
+    </w:p>
+    <w:p>
+      <w:r>
+        <w:t>“</w:t>
+      </w:r>
+      <w:r>
+        <w:t>python poison</w:t>
+      </w:r>
+      <w:r>
+        <w:t>.py</w:t>
+      </w:r>
+      <w:r>
+        <w:t xml:space="preserve"> -</w:t>
+      </w:r>
+      <w:r>
+        <w:t>rip</w:t>
+      </w:r>
+      <w:r>
+        <w:t xml:space="preserve"> </w:t>
+      </w:r>
+      <w:r>
+        <w:t>GATEWAY_IP -tip TARGET_IP</w:t>
+      </w:r>
+      <w:r>
+        <w:t>”</w:t>
+      </w:r>
+    </w:p>
+    <w:p>
+      <w:r>
+        <w:t>“</w:t>
+      </w:r>
+      <w:r>
+        <w:t>python spoof.py -</w:t>
+      </w:r>
+      <w:proofErr w:type="spellStart"/>
+      <w:r>
+        <w:t>aip</w:t>
+      </w:r>
+      <w:proofErr w:type="spellEnd"/>
+      <w:r>
+        <w:t xml:space="preserve"> ATTACKER_</w:t>
+      </w:r>
+      <w:proofErr w:type="gramStart"/>
+      <w:r>
+        <w:t xml:space="preserve">IP </w:t>
+      </w:r>
+      <w:r>
+        <w:t>”</w:t>
+      </w:r>
+      <w:proofErr w:type="gramEnd"/>
+    </w:p>
+    <w:p>
+      <w:r>
         <w:lastRenderedPageBreak/>
-        <w:t>Program Instructions</w:t>
-      </w:r>
-    </w:p>
-    <w:p/>
-    <w:p>
-      <w:r>
-        <w:t>This proj</w:t>
-      </w:r>
-      <w:r>
-        <w:t xml:space="preserve">ect was written and tested on </w:t>
-      </w:r>
-      <w:r>
-        <w:t>Fedora 25</w:t>
-      </w:r>
-      <w:r>
-        <w:t xml:space="preserve"> 64bit X86 workstation</w:t>
-      </w:r>
-      <w:r>
-        <w:t xml:space="preserve">s. Using Python 2.7.13, </w:t>
-      </w:r>
-      <w:proofErr w:type="spellStart"/>
-      <w:r>
-        <w:t>Scapy</w:t>
-      </w:r>
-      <w:proofErr w:type="spellEnd"/>
-      <w:r>
-        <w:t xml:space="preserve"> 2.3.3</w:t>
-      </w:r>
-      <w:r>
-        <w:t xml:space="preserve"> and </w:t>
-      </w:r>
-      <w:proofErr w:type="spellStart"/>
-      <w:r>
-        <w:t>NetfilterQueue</w:t>
-      </w:r>
-      <w:proofErr w:type="spellEnd"/>
-      <w:r>
-        <w:t xml:space="preserve"> 0.8.1</w:t>
-      </w:r>
-      <w:r>
-        <w:t xml:space="preserve">. Please ensure these requirements are met before attempting to run. </w:t>
-      </w:r>
-    </w:p>
-    <w:p>
-      <w:r>
-        <w:t xml:space="preserve">Extract the submitted </w:t>
-      </w:r>
-      <w:r>
-        <w:t>zip file on the attacker machine</w:t>
-      </w:r>
-      <w:r>
-        <w:t xml:space="preserve"> and navigate to the “App” folder. on the command line. Launch the </w:t>
-      </w:r>
-      <w:r>
-        <w:t>python scripts</w:t>
-      </w:r>
-      <w:r>
-        <w:t xml:space="preserve"> with the commands given below</w:t>
-      </w:r>
-      <w:r>
-        <w:t xml:space="preserve"> each in its own terminal session</w:t>
-      </w:r>
-      <w:r>
-        <w:t xml:space="preserve">. Start the </w:t>
-      </w:r>
-      <w:r>
-        <w:t>poison.py script first then the spoof.py</w:t>
-      </w:r>
-      <w:r>
-        <w:t xml:space="preserve"> script. Ensure you run as root. </w:t>
-      </w:r>
-      <w:r>
-        <w:t xml:space="preserve">The </w:t>
-      </w:r>
-      <w:r>
-        <w:t>utils</w:t>
-      </w:r>
-      <w:r>
-        <w:t>.py file must also be present in the working d</w:t>
-      </w:r>
-      <w:r>
-        <w:t xml:space="preserve">irectory as it holds shared </w:t>
-      </w:r>
-      <w:r>
-        <w:t>functions</w:t>
-      </w:r>
-      <w:r>
-        <w:t>.</w:t>
-      </w:r>
-    </w:p>
-    <w:p>
-      <w:r>
-        <w:t>“</w:t>
-      </w:r>
-      <w:r>
-        <w:t>python poison</w:t>
-      </w:r>
-      <w:r>
-        <w:t>.py</w:t>
-      </w:r>
-      <w:r>
-        <w:t xml:space="preserve"> -</w:t>
-      </w:r>
-      <w:r>
-        <w:t>rip</w:t>
-      </w:r>
-      <w:r>
-        <w:t xml:space="preserve"> </w:t>
-      </w:r>
-      <w:r>
-        <w:t>GATEWAY_IP -tip TARGET_IP</w:t>
-      </w:r>
-      <w:r>
-        <w:t>”</w:t>
-      </w:r>
-    </w:p>
-    <w:p>
-      <w:r>
-        <w:t>“</w:t>
-      </w:r>
-      <w:r>
-        <w:t>python spoof.py -</w:t>
-      </w:r>
-      <w:proofErr w:type="spellStart"/>
-      <w:r>
-        <w:t>aip</w:t>
-      </w:r>
-      <w:proofErr w:type="spellEnd"/>
-      <w:r>
-        <w:t xml:space="preserve"> ATTACKER_</w:t>
-      </w:r>
-      <w:proofErr w:type="gramStart"/>
-      <w:r>
-        <w:t xml:space="preserve">IP </w:t>
-      </w:r>
-      <w:r>
-        <w:t>”</w:t>
-      </w:r>
-      <w:proofErr w:type="gramEnd"/>
-    </w:p>
-    <w:p>
-      <w:r>
         <w:t>For example</w:t>
       </w:r>
       <w:r>
@@ -875,14 +1250,27 @@
       <w:r>
         <w:t xml:space="preserve"> </w:t>
       </w:r>
-      <w:fldSimple w:instr=" SEQ ScreenCap \* ARABIC ">
-        <w:r>
-          <w:rPr>
-            <w:noProof/>
-          </w:rPr>
-          <w:t>1</w:t>
-        </w:r>
-      </w:fldSimple>
+      <w:r>
+        <w:fldChar w:fldCharType="begin"/>
+      </w:r>
+      <w:r>
+        <w:instrText xml:space="preserve"> SEQ ScreenCap \* ARABIC </w:instrText>
+      </w:r>
+      <w:r>
+        <w:fldChar w:fldCharType="separate"/>
+      </w:r>
+      <w:r>
+        <w:rPr>
+          <w:noProof/>
+        </w:rPr>
+        <w:t>1</w:t>
+      </w:r>
+      <w:r>
+        <w:rPr>
+          <w:noProof/>
+        </w:rPr>
+        <w:fldChar w:fldCharType="end"/>
+      </w:r>
       <w:r>
         <w:t xml:space="preserve"> - Original ARP Cache</w:t>
       </w:r>
@@ -951,14 +1339,27 @@
       <w:r>
         <w:t xml:space="preserve"> </w:t>
       </w:r>
-      <w:fldSimple w:instr=" SEQ ScreenCap \* ARABIC ">
-        <w:r>
-          <w:rPr>
-            <w:noProof/>
-          </w:rPr>
-          <w:t>2</w:t>
-        </w:r>
-      </w:fldSimple>
+      <w:r>
+        <w:fldChar w:fldCharType="begin"/>
+      </w:r>
+      <w:r>
+        <w:instrText xml:space="preserve"> SEQ ScreenCap \* ARABIC </w:instrText>
+      </w:r>
+      <w:r>
+        <w:fldChar w:fldCharType="separate"/>
+      </w:r>
+      <w:r>
+        <w:rPr>
+          <w:noProof/>
+        </w:rPr>
+        <w:t>2</w:t>
+      </w:r>
+      <w:r>
+        <w:rPr>
+          <w:noProof/>
+        </w:rPr>
+        <w:fldChar w:fldCharType="end"/>
+      </w:r>
       <w:r>
         <w:t>- Original ARP Packet Capture</w:t>
       </w:r>
@@ -1035,14 +1436,27 @@
       <w:r>
         <w:t xml:space="preserve"> </w:t>
       </w:r>
-      <w:fldSimple w:instr=" SEQ ScreenCap \* ARABIC ">
-        <w:r>
-          <w:rPr>
-            <w:noProof/>
-          </w:rPr>
-          <w:t>3</w:t>
-        </w:r>
-      </w:fldSimple>
+      <w:r>
+        <w:fldChar w:fldCharType="begin"/>
+      </w:r>
+      <w:r>
+        <w:instrText xml:space="preserve"> SEQ ScreenCap \* ARABIC </w:instrText>
+      </w:r>
+      <w:r>
+        <w:fldChar w:fldCharType="separate"/>
+      </w:r>
+      <w:r>
+        <w:rPr>
+          <w:noProof/>
+        </w:rPr>
+        <w:t>3</w:t>
+      </w:r>
+      <w:r>
+        <w:rPr>
+          <w:noProof/>
+        </w:rPr>
+        <w:fldChar w:fldCharType="end"/>
+      </w:r>
       <w:r>
         <w:t xml:space="preserve"> - Poisoned ARP Cache</w:t>
       </w:r>
@@ -1111,14 +1525,27 @@
       <w:r>
         <w:t xml:space="preserve"> </w:t>
       </w:r>
-      <w:fldSimple w:instr=" SEQ ScreenCap \* ARABIC ">
-        <w:r>
-          <w:rPr>
-            <w:noProof/>
-          </w:rPr>
-          <w:t>4</w:t>
-        </w:r>
-      </w:fldSimple>
+      <w:r>
+        <w:fldChar w:fldCharType="begin"/>
+      </w:r>
+      <w:r>
+        <w:instrText xml:space="preserve"> SEQ ScreenCap \* ARABIC </w:instrText>
+      </w:r>
+      <w:r>
+        <w:fldChar w:fldCharType="separate"/>
+      </w:r>
+      <w:r>
+        <w:rPr>
+          <w:noProof/>
+        </w:rPr>
+        <w:t>4</w:t>
+      </w:r>
+      <w:r>
+        <w:rPr>
+          <w:noProof/>
+        </w:rPr>
+        <w:fldChar w:fldCharType="end"/>
+      </w:r>
       <w:r>
         <w:t xml:space="preserve"> - Poisoned ARP Packet Capture</w:t>
       </w:r>
@@ -1195,14 +1622,27 @@
       <w:r>
         <w:t xml:space="preserve"> </w:t>
       </w:r>
-      <w:fldSimple w:instr=" SEQ ScreenCap \* ARABIC ">
-        <w:r>
-          <w:rPr>
-            <w:noProof/>
-          </w:rPr>
-          <w:t>5</w:t>
-        </w:r>
-      </w:fldSimple>
+      <w:r>
+        <w:fldChar w:fldCharType="begin"/>
+      </w:r>
+      <w:r>
+        <w:instrText xml:space="preserve"> SEQ ScreenCap \* ARABIC </w:instrText>
+      </w:r>
+      <w:r>
+        <w:fldChar w:fldCharType="separate"/>
+      </w:r>
+      <w:r>
+        <w:rPr>
+          <w:noProof/>
+        </w:rPr>
+        <w:t>5</w:t>
+      </w:r>
+      <w:r>
+        <w:rPr>
+          <w:noProof/>
+        </w:rPr>
+        <w:fldChar w:fldCharType="end"/>
+      </w:r>
       <w:r>
         <w:t xml:space="preserve"> - Original DNS Packet Captures</w:t>
       </w:r>
@@ -1272,14 +1712,27 @@
       <w:r>
         <w:t xml:space="preserve"> </w:t>
       </w:r>
-      <w:fldSimple w:instr=" SEQ ScreenCap \* ARABIC ">
-        <w:r>
-          <w:rPr>
-            <w:noProof/>
-          </w:rPr>
-          <w:t>6</w:t>
-        </w:r>
-      </w:fldSimple>
+      <w:r>
+        <w:fldChar w:fldCharType="begin"/>
+      </w:r>
+      <w:r>
+        <w:instrText xml:space="preserve"> SEQ ScreenCap \* ARABIC </w:instrText>
+      </w:r>
+      <w:r>
+        <w:fldChar w:fldCharType="separate"/>
+      </w:r>
+      <w:r>
+        <w:rPr>
+          <w:noProof/>
+        </w:rPr>
+        <w:t>6</w:t>
+      </w:r>
+      <w:r>
+        <w:rPr>
+          <w:noProof/>
+        </w:rPr>
+        <w:fldChar w:fldCharType="end"/>
+      </w:r>
       <w:r>
         <w:t>- Original Webpage</w:t>
       </w:r>
@@ -1358,14 +1811,27 @@
       <w:r>
         <w:t xml:space="preserve"> </w:t>
       </w:r>
-      <w:fldSimple w:instr=" SEQ ScreenCap \* ARABIC ">
-        <w:r>
-          <w:rPr>
-            <w:noProof/>
-          </w:rPr>
-          <w:t>7</w:t>
-        </w:r>
-      </w:fldSimple>
+      <w:r>
+        <w:fldChar w:fldCharType="begin"/>
+      </w:r>
+      <w:r>
+        <w:instrText xml:space="preserve"> SEQ ScreenCap \* ARABIC </w:instrText>
+      </w:r>
+      <w:r>
+        <w:fldChar w:fldCharType="separate"/>
+      </w:r>
+      <w:r>
+        <w:rPr>
+          <w:noProof/>
+        </w:rPr>
+        <w:t>7</w:t>
+      </w:r>
+      <w:r>
+        <w:rPr>
+          <w:noProof/>
+        </w:rPr>
+        <w:fldChar w:fldCharType="end"/>
+      </w:r>
       <w:r>
         <w:t>- Spoofed DNS Packet Capture</w:t>
       </w:r>
@@ -1435,14 +1901,27 @@
       <w:r>
         <w:t xml:space="preserve"> </w:t>
       </w:r>
-      <w:fldSimple w:instr=" SEQ ScreenCap \* ARABIC ">
-        <w:r>
-          <w:rPr>
-            <w:noProof/>
-          </w:rPr>
-          <w:t>8</w:t>
-        </w:r>
-      </w:fldSimple>
+      <w:r>
+        <w:fldChar w:fldCharType="begin"/>
+      </w:r>
+      <w:r>
+        <w:instrText xml:space="preserve"> SEQ ScreenCap \* ARABIC </w:instrText>
+      </w:r>
+      <w:r>
+        <w:fldChar w:fldCharType="separate"/>
+      </w:r>
+      <w:r>
+        <w:rPr>
+          <w:noProof/>
+        </w:rPr>
+        <w:t>8</w:t>
+      </w:r>
+      <w:r>
+        <w:rPr>
+          <w:noProof/>
+        </w:rPr>
+        <w:fldChar w:fldCharType="end"/>
+      </w:r>
       <w:r>
         <w:t xml:space="preserve"> - Spoofed Webpage</w:t>
       </w:r>
@@ -1458,7 +1937,7 @@
 </file>
 
 <file path=word/styles.xml><?xml version="1.0" encoding="utf-8"?>
-<w:styles xmlns:mc="http://schemas.openxmlformats.org/markup-compatibility/2006" xmlns:r="http://schemas.openxmlformats.org/officeDocument/2006/relationships" xmlns:w="http://schemas.openxmlformats.org/wordprocessingml/2006/main" xmlns:w14="http://schemas.microsoft.com/office/word/2010/wordml" xmlns:w15="http://schemas.microsoft.com/office/word/2012/wordml" xmlns:w16se="http://schemas.microsoft.com/office/word/2015/wordml/symex" mc:Ignorable="w14 w15 w16se">
+<w:styles xmlns:mc="http://schemas.openxmlformats.org/markup-compatibility/2006" xmlns:r="http://schemas.openxmlformats.org/officeDocument/2006/relationships" xmlns:w="http://schemas.openxmlformats.org/wordprocessingml/2006/main" xmlns:w14="http://schemas.microsoft.com/office/word/2010/wordml" xmlns:w15="http://schemas.microsoft.com/office/word/2012/wordml" xmlns:w16cid="http://schemas.microsoft.com/office/word/2016/wordml/cid" xmlns:w16se="http://schemas.microsoft.com/office/word/2015/wordml/symex" mc:Ignorable="w14 w15 w16se w16cid">
   <w:docDefaults>
     <w:rPrDefault>
       <w:rPr>
@@ -1474,7 +1953,7 @@
       </w:pPr>
     </w:pPrDefault>
   </w:docDefaults>
-  <w:latentStyles w:defLockedState="0" w:defUIPriority="99" w:defSemiHidden="0" w:defUnhideWhenUsed="0" w:defQFormat="0" w:count="371">
+  <w:latentStyles w:defLockedState="0" w:defUIPriority="99" w:defSemiHidden="0" w:defUnhideWhenUsed="0" w:defQFormat="0" w:count="375">
     <w:lsdException w:name="Normal" w:uiPriority="0" w:qFormat="1"/>
     <w:lsdException w:name="heading 1" w:uiPriority="9" w:qFormat="1"/>
     <w:lsdException w:name="heading 2" w:semiHidden="1" w:uiPriority="9" w:unhideWhenUsed="1" w:qFormat="1"/>
@@ -1580,7 +2059,6 @@
     <w:lsdException w:name="HTML Sample" w:semiHidden="1" w:unhideWhenUsed="1"/>
     <w:lsdException w:name="HTML Typewriter" w:semiHidden="1" w:unhideWhenUsed="1"/>
     <w:lsdException w:name="HTML Variable" w:semiHidden="1" w:unhideWhenUsed="1"/>
-    <w:lsdException w:name="Normal Table" w:semiHidden="1" w:unhideWhenUsed="1"/>
     <w:lsdException w:name="annotation subject" w:semiHidden="1" w:unhideWhenUsed="1"/>
     <w:lsdException w:name="No List" w:semiHidden="1" w:unhideWhenUsed="1"/>
     <w:lsdException w:name="Outline List 1" w:semiHidden="1" w:unhideWhenUsed="1"/>
@@ -1624,10 +2102,8 @@
     <w:lsdException w:name="Table Elegant" w:semiHidden="1" w:unhideWhenUsed="1"/>
     <w:lsdException w:name="Table Professional" w:semiHidden="1" w:unhideWhenUsed="1"/>
     <w:lsdException w:name="Table Subtle 1" w:semiHidden="1" w:unhideWhenUsed="1"/>
-    <w:lsdException w:name="Table Subtle 2" w:semiHidden="1" w:unhideWhenUsed="1"/>
     <w:lsdException w:name="Table Web 1" w:semiHidden="1" w:unhideWhenUsed="1"/>
     <w:lsdException w:name="Table Web 2" w:semiHidden="1" w:unhideWhenUsed="1"/>
-    <w:lsdException w:name="Table Web 3" w:semiHidden="1" w:unhideWhenUsed="1"/>
     <w:lsdException w:name="Balloon Text" w:semiHidden="1" w:unhideWhenUsed="1"/>
     <w:lsdException w:name="Table Grid" w:uiPriority="39"/>
     <w:lsdException w:name="Table Theme" w:semiHidden="1" w:unhideWhenUsed="1"/>
@@ -1846,6 +2322,10 @@
     <w:lsdException w:name="List Table 5 Dark Accent 6" w:uiPriority="50"/>
     <w:lsdException w:name="List Table 6 Colorful Accent 6" w:uiPriority="51"/>
     <w:lsdException w:name="List Table 7 Colorful Accent 6" w:uiPriority="52"/>
+    <w:lsdException w:name="Mention" w:semiHidden="1" w:unhideWhenUsed="1"/>
+    <w:lsdException w:name="Smart Hyperlink" w:semiHidden="1" w:unhideWhenUsed="1"/>
+    <w:lsdException w:name="Hashtag" w:semiHidden="1" w:unhideWhenUsed="1"/>
+    <w:lsdException w:name="Unresolved Mention" w:semiHidden="1" w:unhideWhenUsed="1"/>
   </w:latentStyles>
   <w:style w:type="paragraph" w:default="1" w:styleId="Normal">
     <w:name w:val="Normal"/>
@@ -2131,7 +2611,7 @@
 </file>
 
 <file path=word/glossary/document.xml><?xml version="1.0" encoding="utf-8"?>
-<w:glossaryDocument xmlns:wpc="http://schemas.microsoft.com/office/word/2010/wordprocessingCanvas" xmlns:cx="http://schemas.microsoft.com/office/drawing/2014/chartex" xmlns:mc="http://schemas.openxmlformats.org/markup-compatibility/2006" xmlns:o="urn:schemas-microsoft-com:office:office" xmlns:r="http://schemas.openxmlformats.org/officeDocument/2006/relationships" xmlns:m="http://schemas.openxmlformats.org/officeDocument/2006/math" xmlns:v="urn:schemas-microsoft-com:vml" xmlns:wp14="http://schemas.microsoft.com/office/word/2010/wordprocessingDrawing" xmlns:wp="http://schemas.openxmlformats.org/drawingml/2006/wordprocessingDrawing" xmlns:w10="urn:schemas-microsoft-com:office:word" xmlns:w="http://schemas.openxmlformats.org/wordprocessingml/2006/main" xmlns:w14="http://schemas.microsoft.com/office/word/2010/wordml" xmlns:w15="http://schemas.microsoft.com/office/word/2012/wordml" xmlns:w16se="http://schemas.microsoft.com/office/word/2015/wordml/symex" xmlns:wpg="http://schemas.microsoft.com/office/word/2010/wordprocessingGroup" xmlns:wpi="http://schemas.microsoft.com/office/word/2010/wordprocessingInk" xmlns:wne="http://schemas.microsoft.com/office/word/2006/wordml" xmlns:wps="http://schemas.microsoft.com/office/word/2010/wordprocessingShape" mc:Ignorable="w14 w15 w16se wp14">
+<w:glossaryDocument xmlns:wpc="http://schemas.microsoft.com/office/word/2010/wordprocessingCanvas" xmlns:cx="http://schemas.microsoft.com/office/drawing/2014/chartex" xmlns:cx1="http://schemas.microsoft.com/office/drawing/2015/9/8/chartex" xmlns:cx2="http://schemas.microsoft.com/office/drawing/2015/10/21/chartex" xmlns:cx3="http://schemas.microsoft.com/office/drawing/2016/5/9/chartex" xmlns:cx4="http://schemas.microsoft.com/office/drawing/2016/5/10/chartex" xmlns:cx5="http://schemas.microsoft.com/office/drawing/2016/5/11/chartex" xmlns:cx6="http://schemas.microsoft.com/office/drawing/2016/5/12/chartex" xmlns:cx7="http://schemas.microsoft.com/office/drawing/2016/5/13/chartex" xmlns:cx8="http://schemas.microsoft.com/office/drawing/2016/5/14/chartex" xmlns:mc="http://schemas.openxmlformats.org/markup-compatibility/2006" xmlns:aink="http://schemas.microsoft.com/office/drawing/2016/ink" xmlns:am3d="http://schemas.microsoft.com/office/drawing/2017/model3d" xmlns:o="urn:schemas-microsoft-com:office:office" xmlns:r="http://schemas.openxmlformats.org/officeDocument/2006/relationships" xmlns:m="http://schemas.openxmlformats.org/officeDocument/2006/math" xmlns:v="urn:schemas-microsoft-com:vml" xmlns:wp14="http://schemas.microsoft.com/office/word/2010/wordprocessingDrawing" xmlns:wp="http://schemas.openxmlformats.org/drawingml/2006/wordprocessingDrawing" xmlns:w10="urn:schemas-microsoft-com:office:word" xmlns:w="http://schemas.openxmlformats.org/wordprocessingml/2006/main" xmlns:w14="http://schemas.microsoft.com/office/word/2010/wordml" xmlns:w15="http://schemas.microsoft.com/office/word/2012/wordml" xmlns:w16cid="http://schemas.microsoft.com/office/word/2016/wordml/cid" xmlns:w16se="http://schemas.microsoft.com/office/word/2015/wordml/symex" xmlns:wpg="http://schemas.microsoft.com/office/word/2010/wordprocessingGroup" xmlns:wpi="http://schemas.microsoft.com/office/word/2010/wordprocessingInk" xmlns:wne="http://schemas.microsoft.com/office/word/2006/wordml" xmlns:wps="http://schemas.microsoft.com/office/word/2010/wordprocessingShape" mc:Ignorable="w14 w15 w16se w16cid wp14">
   <w:docParts>
     <w:docPart>
       <w:docPartPr>
@@ -2155,7 +2635,7 @@
           </w:pPr>
           <w:r>
             <w:rPr>
-              <w:color w:val="5B9BD5" w:themeColor="accent1"/>
+              <w:color w:val="4472C4" w:themeColor="accent1"/>
               <w:sz w:val="28"/>
               <w:szCs w:val="28"/>
             </w:rPr>
@@ -2169,7 +2649,7 @@
 </file>
 
 <file path=word/glossary/fontTable.xml><?xml version="1.0" encoding="utf-8"?>
-<w:fonts xmlns:mc="http://schemas.openxmlformats.org/markup-compatibility/2006" xmlns:r="http://schemas.openxmlformats.org/officeDocument/2006/relationships" xmlns:w="http://schemas.openxmlformats.org/wordprocessingml/2006/main" xmlns:w14="http://schemas.microsoft.com/office/word/2010/wordml" xmlns:w15="http://schemas.microsoft.com/office/word/2012/wordml" xmlns:w16se="http://schemas.microsoft.com/office/word/2015/wordml/symex" mc:Ignorable="w14 w15 w16se">
+<w:fonts xmlns:mc="http://schemas.openxmlformats.org/markup-compatibility/2006" xmlns:r="http://schemas.openxmlformats.org/officeDocument/2006/relationships" xmlns:w="http://schemas.openxmlformats.org/wordprocessingml/2006/main" xmlns:w14="http://schemas.microsoft.com/office/word/2010/wordml" xmlns:w15="http://schemas.microsoft.com/office/word/2012/wordml" xmlns:w16cid="http://schemas.microsoft.com/office/word/2016/wordml/cid" xmlns:w16se="http://schemas.microsoft.com/office/word/2015/wordml/symex" mc:Ignorable="w14 w15 w16se w16cid">
   <w:font w:name="Calibri">
     <w:panose1 w:val="020F0502020204030204"/>
     <w:charset w:val="00"/>
@@ -2209,7 +2689,7 @@
 </file>
 
 <file path=word/glossary/settings.xml><?xml version="1.0" encoding="utf-8"?>
-<w:settings xmlns:mc="http://schemas.openxmlformats.org/markup-compatibility/2006" xmlns:o="urn:schemas-microsoft-com:office:office" xmlns:r="http://schemas.openxmlformats.org/officeDocument/2006/relationships" xmlns:m="http://schemas.openxmlformats.org/officeDocument/2006/math" xmlns:v="urn:schemas-microsoft-com:vml" xmlns:w10="urn:schemas-microsoft-com:office:word" xmlns:w="http://schemas.openxmlformats.org/wordprocessingml/2006/main" xmlns:w14="http://schemas.microsoft.com/office/word/2010/wordml" xmlns:w15="http://schemas.microsoft.com/office/word/2012/wordml" xmlns:w16se="http://schemas.microsoft.com/office/word/2015/wordml/symex" xmlns:sl="http://schemas.openxmlformats.org/schemaLibrary/2006/main" mc:Ignorable="w14 w15 w16se">
+<w:settings xmlns:mc="http://schemas.openxmlformats.org/markup-compatibility/2006" xmlns:o="urn:schemas-microsoft-com:office:office" xmlns:r="http://schemas.openxmlformats.org/officeDocument/2006/relationships" xmlns:m="http://schemas.openxmlformats.org/officeDocument/2006/math" xmlns:v="urn:schemas-microsoft-com:vml" xmlns:w10="urn:schemas-microsoft-com:office:word" xmlns:w="http://schemas.openxmlformats.org/wordprocessingml/2006/main" xmlns:w14="http://schemas.microsoft.com/office/word/2010/wordml" xmlns:w15="http://schemas.microsoft.com/office/word/2012/wordml" xmlns:w16cid="http://schemas.microsoft.com/office/word/2016/wordml/cid" xmlns:w16se="http://schemas.microsoft.com/office/word/2015/wordml/symex" xmlns:sl="http://schemas.openxmlformats.org/schemaLibrary/2006/main" mc:Ignorable="w14 w15 w16se w16cid">
   <w:view w:val="normal"/>
   <w:defaultTabStop w:val="720"/>
   <w:characterSpacingControl w:val="doNotCompress"/>
@@ -2219,6 +2699,7 @@
     <w:compatSetting w:name="overrideTableStyleFontSizeAndJustification" w:uri="http://schemas.microsoft.com/office/word" w:val="1"/>
     <w:compatSetting w:name="enableOpenTypeFeatures" w:uri="http://schemas.microsoft.com/office/word" w:val="1"/>
     <w:compatSetting w:name="doNotFlipMirrorIndents" w:uri="http://schemas.microsoft.com/office/word" w:val="1"/>
+    <w:compatSetting w:name="useWord2013TrackBottomHyphenation" w:uri="http://schemas.microsoft.com/office/word" w:val="1"/>
   </w:compat>
   <w:rsids>
     <w:rsidRoot w:val="00715423"/>
@@ -2231,6 +2712,7 @@
     <w:rsid w:val="008419F9"/>
     <w:rsid w:val="008E4F5B"/>
     <w:rsid w:val="009F7052"/>
+    <w:rsid w:val="00D74790"/>
     <w:rsid w:val="00DA030F"/>
   </w:rsids>
   <m:mathPr>
@@ -2254,7 +2736,7 @@
 </file>
 
 <file path=word/glossary/styles.xml><?xml version="1.0" encoding="utf-8"?>
-<w:styles xmlns:mc="http://schemas.openxmlformats.org/markup-compatibility/2006" xmlns:r="http://schemas.openxmlformats.org/officeDocument/2006/relationships" xmlns:w="http://schemas.openxmlformats.org/wordprocessingml/2006/main" xmlns:w14="http://schemas.microsoft.com/office/word/2010/wordml" xmlns:w15="http://schemas.microsoft.com/office/word/2012/wordml" xmlns:w16se="http://schemas.microsoft.com/office/word/2015/wordml/symex" mc:Ignorable="w14 w15 w16se">
+<w:styles xmlns:mc="http://schemas.openxmlformats.org/markup-compatibility/2006" xmlns:r="http://schemas.openxmlformats.org/officeDocument/2006/relationships" xmlns:w="http://schemas.openxmlformats.org/wordprocessingml/2006/main" xmlns:w14="http://schemas.microsoft.com/office/word/2010/wordml" xmlns:w15="http://schemas.microsoft.com/office/word/2012/wordml" xmlns:w16cid="http://schemas.microsoft.com/office/word/2016/wordml/cid" xmlns:w16se="http://schemas.microsoft.com/office/word/2015/wordml/symex" mc:Ignorable="w14 w15 w16se w16cid">
   <w:docDefaults>
     <w:rPrDefault>
       <w:rPr>
@@ -2270,7 +2752,7 @@
       </w:pPr>
     </w:pPrDefault>
   </w:docDefaults>
-  <w:latentStyles w:defLockedState="0" w:defUIPriority="99" w:defSemiHidden="0" w:defUnhideWhenUsed="0" w:defQFormat="0" w:count="371">
+  <w:latentStyles w:defLockedState="0" w:defUIPriority="99" w:defSemiHidden="0" w:defUnhideWhenUsed="0" w:defQFormat="0" w:count="375">
     <w:lsdException w:name="Normal" w:uiPriority="0" w:qFormat="1"/>
     <w:lsdException w:name="heading 1" w:uiPriority="9" w:qFormat="1"/>
     <w:lsdException w:name="heading 2" w:semiHidden="1" w:uiPriority="9" w:unhideWhenUsed="1" w:qFormat="1"/>
@@ -2376,7 +2858,6 @@
     <w:lsdException w:name="HTML Sample" w:semiHidden="1" w:unhideWhenUsed="1"/>
     <w:lsdException w:name="HTML Typewriter" w:semiHidden="1" w:unhideWhenUsed="1"/>
     <w:lsdException w:name="HTML Variable" w:semiHidden="1" w:unhideWhenUsed="1"/>
-    <w:lsdException w:name="Normal Table" w:semiHidden="1" w:unhideWhenUsed="1"/>
     <w:lsdException w:name="annotation subject" w:semiHidden="1" w:unhideWhenUsed="1"/>
     <w:lsdException w:name="No List" w:semiHidden="1" w:unhideWhenUsed="1"/>
     <w:lsdException w:name="Outline List 1" w:semiHidden="1" w:unhideWhenUsed="1"/>
@@ -2420,10 +2901,8 @@
     <w:lsdException w:name="Table Elegant" w:semiHidden="1" w:unhideWhenUsed="1"/>
     <w:lsdException w:name="Table Professional" w:semiHidden="1" w:unhideWhenUsed="1"/>
     <w:lsdException w:name="Table Subtle 1" w:semiHidden="1" w:unhideWhenUsed="1"/>
-    <w:lsdException w:name="Table Subtle 2" w:semiHidden="1" w:unhideWhenUsed="1"/>
     <w:lsdException w:name="Table Web 1" w:semiHidden="1" w:unhideWhenUsed="1"/>
     <w:lsdException w:name="Table Web 2" w:semiHidden="1" w:unhideWhenUsed="1"/>
-    <w:lsdException w:name="Table Web 3" w:semiHidden="1" w:unhideWhenUsed="1"/>
     <w:lsdException w:name="Balloon Text" w:semiHidden="1" w:unhideWhenUsed="1"/>
     <w:lsdException w:name="Table Grid" w:uiPriority="39"/>
     <w:lsdException w:name="Table Theme" w:semiHidden="1" w:unhideWhenUsed="1"/>
@@ -2642,6 +3121,10 @@
     <w:lsdException w:name="List Table 5 Dark Accent 6" w:uiPriority="50"/>
     <w:lsdException w:name="List Table 6 Colorful Accent 6" w:uiPriority="51"/>
     <w:lsdException w:name="List Table 7 Colorful Accent 6" w:uiPriority="52"/>
+    <w:lsdException w:name="Mention" w:semiHidden="1" w:unhideWhenUsed="1"/>
+    <w:lsdException w:name="Smart Hyperlink" w:semiHidden="1" w:unhideWhenUsed="1"/>
+    <w:lsdException w:name="Hashtag" w:semiHidden="1" w:unhideWhenUsed="1"/>
+    <w:lsdException w:name="Unresolved Mention" w:semiHidden="1" w:unhideWhenUsed="1"/>
   </w:latentStyles>
   <w:style w:type="paragraph" w:default="1" w:styleId="Normal">
     <w:name w:val="Normal"/>
@@ -2718,7 +3201,7 @@
 </file>
 
 <file path=word/glossary/webSettings.xml><?xml version="1.0" encoding="utf-8"?>
-<w:webSettings xmlns:mc="http://schemas.openxmlformats.org/markup-compatibility/2006" xmlns:r="http://schemas.openxmlformats.org/officeDocument/2006/relationships" xmlns:w="http://schemas.openxmlformats.org/wordprocessingml/2006/main" xmlns:w14="http://schemas.microsoft.com/office/word/2010/wordml" xmlns:w15="http://schemas.microsoft.com/office/word/2012/wordml" xmlns:w16se="http://schemas.microsoft.com/office/word/2015/wordml/symex" mc:Ignorable="w14 w15 w16se">
+<w:webSettings xmlns:mc="http://schemas.openxmlformats.org/markup-compatibility/2006" xmlns:r="http://schemas.openxmlformats.org/officeDocument/2006/relationships" xmlns:w="http://schemas.openxmlformats.org/wordprocessingml/2006/main" xmlns:w14="http://schemas.microsoft.com/office/word/2010/wordml" xmlns:w15="http://schemas.microsoft.com/office/word/2012/wordml" xmlns:w16cid="http://schemas.microsoft.com/office/word/2016/wordml/cid" xmlns:w16se="http://schemas.microsoft.com/office/word/2015/wordml/symex" mc:Ignorable="w14 w15 w16se w16cid">
   <w:optimizeForBrowser/>
   <w:allowPNG/>
 </w:webSettings>

--- a/Documentation.docx
+++ b/Documentation.docx
@@ -387,10 +387,10 @@
             <v:path o:extrusionok="f" gradientshapeok="t" o:connecttype="rect"/>
             <o:lock v:ext="edit" aspectratio="t"/>
           </v:shapetype>
-          <v:shape id="_x0000_i1025" type="#_x0000_t75" style="width:488.5pt;height:220pt" o:ole="">
+          <v:shape id="_x0000_i1025" type="#_x0000_t75" style="width:489pt;height:219.75pt" o:ole="">
             <v:imagedata r:id="rId5" o:title=""/>
           </v:shape>
-          <o:OLEObject Type="Embed" ProgID="Visio.Drawing.15" ShapeID="_x0000_i1025" DrawAspect="Content" ObjectID="_1571647323" r:id="rId6"/>
+          <o:OLEObject Type="Embed" ProgID="Visio.Drawing.15" ShapeID="_x0000_i1025" DrawAspect="Content" ObjectID="_1571741561" r:id="rId6"/>
         </w:object>
       </w:r>
     </w:p>
@@ -401,27 +401,14 @@
       <w:r>
         <w:t xml:space="preserve">Figure </w:t>
       </w:r>
-      <w:r>
-        <w:fldChar w:fldCharType="begin"/>
-      </w:r>
-      <w:r>
-        <w:instrText xml:space="preserve"> SEQ Figure \* ARABIC </w:instrText>
-      </w:r>
-      <w:r>
-        <w:fldChar w:fldCharType="separate"/>
-      </w:r>
-      <w:r>
-        <w:rPr>
-          <w:noProof/>
-        </w:rPr>
-        <w:t>1</w:t>
-      </w:r>
-      <w:r>
-        <w:rPr>
-          <w:noProof/>
-        </w:rPr>
-        <w:fldChar w:fldCharType="end"/>
-      </w:r>
+      <w:fldSimple w:instr=" SEQ Figure \* ARABIC ">
+        <w:r>
+          <w:rPr>
+            <w:noProof/>
+          </w:rPr>
+          <w:t>1</w:t>
+        </w:r>
+      </w:fldSimple>
       <w:r>
         <w:t xml:space="preserve"> - Conceptual MITM Diagram</w:t>
       </w:r>
@@ -432,10 +419,10 @@
       </w:pPr>
       <w:r>
         <w:object w:dxaOrig="8376" w:dyaOrig="8148">
-          <v:shape id="_x0000_i1026" type="#_x0000_t75" style="width:390.5pt;height:379.5pt" o:ole="">
+          <v:shape id="_x0000_i1026" type="#_x0000_t75" style="width:390pt;height:379.5pt" o:ole="">
             <v:imagedata r:id="rId7" o:title=""/>
           </v:shape>
-          <o:OLEObject Type="Embed" ProgID="Visio.Drawing.15" ShapeID="_x0000_i1026" DrawAspect="Content" ObjectID="_1571647324" r:id="rId8"/>
+          <o:OLEObject Type="Embed" ProgID="Visio.Drawing.15" ShapeID="_x0000_i1026" DrawAspect="Content" ObjectID="_1571741562" r:id="rId8"/>
         </w:object>
       </w:r>
     </w:p>
@@ -446,27 +433,14 @@
       <w:r>
         <w:t xml:space="preserve">Figure </w:t>
       </w:r>
-      <w:r>
-        <w:fldChar w:fldCharType="begin"/>
-      </w:r>
-      <w:r>
-        <w:instrText xml:space="preserve"> SEQ Figure \* ARABIC </w:instrText>
-      </w:r>
-      <w:r>
-        <w:fldChar w:fldCharType="separate"/>
-      </w:r>
-      <w:r>
-        <w:rPr>
-          <w:noProof/>
-        </w:rPr>
-        <w:t>2</w:t>
-      </w:r>
-      <w:r>
-        <w:rPr>
-          <w:noProof/>
-        </w:rPr>
-        <w:fldChar w:fldCharType="end"/>
-      </w:r>
+      <w:fldSimple w:instr=" SEQ Figure \* ARABIC ">
+        <w:r>
+          <w:rPr>
+            <w:noProof/>
+          </w:rPr>
+          <w:t>2</w:t>
+        </w:r>
+      </w:fldSimple>
       <w:r>
         <w:t xml:space="preserve"> - System Diagram</w:t>
       </w:r>
@@ -484,10 +458,10 @@
           <w:szCs w:val="26"/>
         </w:rPr>
         <w:object w:dxaOrig="12204" w:dyaOrig="6720">
-          <v:shape id="_x0000_i1027" type="#_x0000_t75" style="width:458.5pt;height:252.5pt" o:ole="">
+          <v:shape id="_x0000_i1027" type="#_x0000_t75" style="width:458.25pt;height:252pt" o:ole="">
             <v:imagedata r:id="rId9" o:title=""/>
           </v:shape>
-          <o:OLEObject Type="Embed" ProgID="Visio.Drawing.15" ShapeID="_x0000_i1027" DrawAspect="Content" ObjectID="_1571647325" r:id="rId10"/>
+          <o:OLEObject Type="Embed" ProgID="Visio.Drawing.15" ShapeID="_x0000_i1027" DrawAspect="Content" ObjectID="_1571741563" r:id="rId10"/>
         </w:object>
       </w:r>
     </w:p>
@@ -504,27 +478,14 @@
       <w:r>
         <w:t xml:space="preserve">Figure </w:t>
       </w:r>
-      <w:r>
-        <w:fldChar w:fldCharType="begin"/>
-      </w:r>
-      <w:r>
-        <w:instrText xml:space="preserve"> SEQ Figure \* ARABIC </w:instrText>
-      </w:r>
-      <w:r>
-        <w:fldChar w:fldCharType="separate"/>
-      </w:r>
-      <w:r>
-        <w:rPr>
-          <w:noProof/>
-        </w:rPr>
-        <w:t>3</w:t>
-      </w:r>
-      <w:r>
-        <w:rPr>
-          <w:noProof/>
-        </w:rPr>
-        <w:fldChar w:fldCharType="end"/>
-      </w:r>
+      <w:fldSimple w:instr=" SEQ Figure \* ARABIC ">
+        <w:r>
+          <w:rPr>
+            <w:noProof/>
+          </w:rPr>
+          <w:t>3</w:t>
+        </w:r>
+      </w:fldSimple>
       <w:r>
         <w:t xml:space="preserve"> - State Diagram</w:t>
       </w:r>
@@ -600,7 +561,10 @@
     <w:p>
       <w:proofErr w:type="spellStart"/>
       <w:r>
-        <w:t>targetMac</w:t>
+        <w:t>targetM</w:t>
+      </w:r>
+      <w:r>
+        <w:t>ac</w:t>
       </w:r>
       <w:proofErr w:type="spellEnd"/>
       <w:r>
@@ -616,7 +580,7 @@
       </w:r>
       <w:proofErr w:type="spellStart"/>
       <w:r>
-        <w:t>targetMac</w:t>
+        <w:t>targetIp</w:t>
       </w:r>
       <w:proofErr w:type="spellEnd"/>
       <w:r>
@@ -777,8 +741,6 @@
         <w:tab/>
         <w:t>DO</w:t>
       </w:r>
-      <w:bookmarkStart w:id="0" w:name="_GoBack"/>
-      <w:bookmarkEnd w:id="0"/>
     </w:p>
     <w:p>
       <w:r>
@@ -921,7 +883,7 @@
         <w:t xml:space="preserve">poison.py performs the ARP cache poisoning of the intended target system allowing the </w:t>
       </w:r>
       <w:r>
-        <w:t>host</w:t>
+        <w:t>attacker</w:t>
       </w:r>
       <w:r>
         <w:t xml:space="preserve"> system to intercept all requests going to the gateway</w:t>
@@ -935,7 +897,13 @@
     </w:p>
     <w:p>
       <w:r>
-        <w:t xml:space="preserve">spoof.py performs the DNS spoofing of the targets system DNS requests which are now directed to our host via the ARP cache poisoning. It modifies the Iptables of the host system such that UDP packets sent to port 53 are sent to a custom </w:t>
+        <w:t xml:space="preserve">spoof.py performs the DNS spoofing of the targets system DNS requests which are now directed to our </w:t>
+      </w:r>
+      <w:r>
+        <w:t>attacker</w:t>
+      </w:r>
+      <w:r>
+        <w:t xml:space="preserve"> via the ARP cache poisoning. It modifies the Iptables of the host system such that UDP packets sent to port 53 are sent to a custom </w:t>
       </w:r>
       <w:proofErr w:type="spellStart"/>
       <w:r>
@@ -1156,33 +1124,29 @@
     <w:p/>
     <w:p>
       <w:pPr>
-        <w:spacing w:after="160" w:line="259" w:lineRule="auto"/>
+        <w:pStyle w:val="Heading1"/>
+      </w:pPr>
+      <w:r>
+        <w:t>Tests &amp; Screen shots</w:t>
+      </w:r>
+    </w:p>
+    <w:p/>
+    <w:p>
+      <w:pPr>
         <w:rPr>
-          <w:rFonts w:asciiTheme="majorHAnsi" w:eastAsiaTheme="majorEastAsia" w:hAnsiTheme="majorHAnsi" w:cstheme="majorBidi"/>
-          <w:color w:val="2E74B5" w:themeColor="accent1" w:themeShade="BF"/>
-          <w:sz w:val="32"/>
-          <w:szCs w:val="32"/>
+          <w:b/>
         </w:rPr>
       </w:pPr>
       <w:r>
-        <w:br w:type="page"/>
-      </w:r>
-    </w:p>
-    <w:p>
-      <w:pPr>
-        <w:pStyle w:val="Heading1"/>
-      </w:pPr>
-      <w:r>
-        <w:lastRenderedPageBreak/>
-        <w:t>Tests &amp; Screen shots</w:t>
-      </w:r>
-    </w:p>
-    <w:p/>
-    <w:p>
-      <w:r>
+        <w:rPr>
+          <w:b/>
+        </w:rPr>
         <w:t>Original ARP cache and packets</w:t>
       </w:r>
       <w:r>
+        <w:rPr>
+          <w:b/>
+        </w:rPr>
         <w:t>:</w:t>
       </w:r>
     </w:p>
@@ -1250,27 +1214,14 @@
       <w:r>
         <w:t xml:space="preserve"> </w:t>
       </w:r>
-      <w:r>
-        <w:fldChar w:fldCharType="begin"/>
-      </w:r>
-      <w:r>
-        <w:instrText xml:space="preserve"> SEQ ScreenCap \* ARABIC </w:instrText>
-      </w:r>
-      <w:r>
-        <w:fldChar w:fldCharType="separate"/>
-      </w:r>
-      <w:r>
-        <w:rPr>
-          <w:noProof/>
-        </w:rPr>
-        <w:t>1</w:t>
-      </w:r>
-      <w:r>
-        <w:rPr>
-          <w:noProof/>
-        </w:rPr>
-        <w:fldChar w:fldCharType="end"/>
-      </w:r>
+      <w:fldSimple w:instr=" SEQ ScreenCap \* ARABIC ">
+        <w:r>
+          <w:rPr>
+            <w:noProof/>
+          </w:rPr>
+          <w:t>1</w:t>
+        </w:r>
+      </w:fldSimple>
       <w:r>
         <w:t xml:space="preserve"> - Original ARP Cache</w:t>
       </w:r>
@@ -1339,36 +1290,34 @@
       <w:r>
         <w:t xml:space="preserve"> </w:t>
       </w:r>
-      <w:r>
-        <w:fldChar w:fldCharType="begin"/>
-      </w:r>
-      <w:r>
-        <w:instrText xml:space="preserve"> SEQ ScreenCap \* ARABIC </w:instrText>
-      </w:r>
-      <w:r>
-        <w:fldChar w:fldCharType="separate"/>
-      </w:r>
-      <w:r>
+      <w:fldSimple w:instr=" SEQ ScreenCap \* ARABIC ">
+        <w:r>
+          <w:rPr>
+            <w:noProof/>
+          </w:rPr>
+          <w:t>2</w:t>
+        </w:r>
+      </w:fldSimple>
+      <w:r>
+        <w:t>- Original ARP Packet Capture</w:t>
+      </w:r>
+    </w:p>
+    <w:p>
+      <w:pPr>
         <w:rPr>
-          <w:noProof/>
+          <w:b/>
         </w:rPr>
-        <w:t>2</w:t>
-      </w:r>
+      </w:pPr>
       <w:r>
         <w:rPr>
-          <w:noProof/>
+          <w:b/>
         </w:rPr>
-        <w:fldChar w:fldCharType="end"/>
-      </w:r>
-      <w:r>
-        <w:t>- Original ARP Packet Capture</w:t>
-      </w:r>
-    </w:p>
-    <w:p>
-      <w:r>
         <w:t>Poisoned ARP cache and packets</w:t>
       </w:r>
       <w:r>
+        <w:rPr>
+          <w:b/>
+        </w:rPr>
         <w:t>:</w:t>
       </w:r>
     </w:p>
@@ -1436,27 +1385,14 @@
       <w:r>
         <w:t xml:space="preserve"> </w:t>
       </w:r>
-      <w:r>
-        <w:fldChar w:fldCharType="begin"/>
-      </w:r>
-      <w:r>
-        <w:instrText xml:space="preserve"> SEQ ScreenCap \* ARABIC </w:instrText>
-      </w:r>
-      <w:r>
-        <w:fldChar w:fldCharType="separate"/>
-      </w:r>
-      <w:r>
-        <w:rPr>
-          <w:noProof/>
-        </w:rPr>
-        <w:t>3</w:t>
-      </w:r>
-      <w:r>
-        <w:rPr>
-          <w:noProof/>
-        </w:rPr>
-        <w:fldChar w:fldCharType="end"/>
-      </w:r>
+      <w:fldSimple w:instr=" SEQ ScreenCap \* ARABIC ">
+        <w:r>
+          <w:rPr>
+            <w:noProof/>
+          </w:rPr>
+          <w:t>3</w:t>
+        </w:r>
+      </w:fldSimple>
       <w:r>
         <w:t xml:space="preserve"> - Poisoned ARP Cache</w:t>
       </w:r>
@@ -1470,6 +1406,7 @@
           <w:noProof/>
           <w:lang w:eastAsia="en-CA"/>
         </w:rPr>
+        <w:lastRenderedPageBreak/>
         <w:drawing>
           <wp:inline distT="0" distB="0" distL="0" distR="0" wp14:anchorId="5CAF8E06" wp14:editId="55E8648E">
             <wp:extent cx="6468151" cy="1041400"/>
@@ -1525,36 +1462,34 @@
       <w:r>
         <w:t xml:space="preserve"> </w:t>
       </w:r>
-      <w:r>
-        <w:fldChar w:fldCharType="begin"/>
-      </w:r>
-      <w:r>
-        <w:instrText xml:space="preserve"> SEQ ScreenCap \* ARABIC </w:instrText>
-      </w:r>
-      <w:r>
-        <w:fldChar w:fldCharType="separate"/>
-      </w:r>
-      <w:r>
+      <w:fldSimple w:instr=" SEQ ScreenCap \* ARABIC ">
+        <w:r>
+          <w:rPr>
+            <w:noProof/>
+          </w:rPr>
+          <w:t>4</w:t>
+        </w:r>
+      </w:fldSimple>
+      <w:r>
+        <w:t xml:space="preserve"> - Poisoned ARP Packet Capture</w:t>
+      </w:r>
+    </w:p>
+    <w:p>
+      <w:pPr>
         <w:rPr>
-          <w:noProof/>
+          <w:b/>
         </w:rPr>
-        <w:t>4</w:t>
-      </w:r>
+      </w:pPr>
       <w:r>
         <w:rPr>
-          <w:noProof/>
+          <w:b/>
         </w:rPr>
-        <w:fldChar w:fldCharType="end"/>
-      </w:r>
-      <w:r>
-        <w:t xml:space="preserve"> - Poisoned ARP Packet Capture</w:t>
-      </w:r>
-    </w:p>
-    <w:p>
-      <w:r>
         <w:t>Original DNS request, response and webpage</w:t>
       </w:r>
       <w:r>
+        <w:rPr>
+          <w:b/>
+        </w:rPr>
         <w:t>:</w:t>
       </w:r>
     </w:p>
@@ -1622,27 +1557,14 @@
       <w:r>
         <w:t xml:space="preserve"> </w:t>
       </w:r>
-      <w:r>
-        <w:fldChar w:fldCharType="begin"/>
-      </w:r>
-      <w:r>
-        <w:instrText xml:space="preserve"> SEQ ScreenCap \* ARABIC </w:instrText>
-      </w:r>
-      <w:r>
-        <w:fldChar w:fldCharType="separate"/>
-      </w:r>
-      <w:r>
-        <w:rPr>
-          <w:noProof/>
-        </w:rPr>
-        <w:t>5</w:t>
-      </w:r>
-      <w:r>
-        <w:rPr>
-          <w:noProof/>
-        </w:rPr>
-        <w:fldChar w:fldCharType="end"/>
-      </w:r>
+      <w:fldSimple w:instr=" SEQ ScreenCap \* ARABIC ">
+        <w:r>
+          <w:rPr>
+            <w:noProof/>
+          </w:rPr>
+          <w:t>5</w:t>
+        </w:r>
+      </w:fldSimple>
       <w:r>
         <w:t xml:space="preserve"> - Original DNS Packet Captures</w:t>
       </w:r>
@@ -1656,7 +1578,6 @@
           <w:noProof/>
           <w:lang w:eastAsia="en-CA"/>
         </w:rPr>
-        <w:lastRenderedPageBreak/>
         <w:drawing>
           <wp:inline distT="0" distB="0" distL="0" distR="0" wp14:anchorId="5E6F3C2D" wp14:editId="6C64642F">
             <wp:extent cx="5943600" cy="3259455"/>
@@ -1712,40 +1633,40 @@
       <w:r>
         <w:t xml:space="preserve"> </w:t>
       </w:r>
-      <w:r>
-        <w:fldChar w:fldCharType="begin"/>
-      </w:r>
-      <w:r>
-        <w:instrText xml:space="preserve"> SEQ ScreenCap \* ARABIC </w:instrText>
-      </w:r>
-      <w:r>
-        <w:fldChar w:fldCharType="separate"/>
-      </w:r>
-      <w:r>
+      <w:fldSimple w:instr=" SEQ ScreenCap \* ARABIC ">
+        <w:r>
+          <w:rPr>
+            <w:noProof/>
+          </w:rPr>
+          <w:t>6</w:t>
+        </w:r>
+      </w:fldSimple>
+      <w:r>
+        <w:t>- Original Webpage</w:t>
+      </w:r>
+    </w:p>
+    <w:p/>
+    <w:p>
+      <w:pPr>
         <w:rPr>
-          <w:noProof/>
+          <w:b/>
         </w:rPr>
-        <w:t>6</w:t>
-      </w:r>
+      </w:pPr>
+      <w:bookmarkStart w:id="0" w:name="_GoBack"/>
       <w:r>
         <w:rPr>
-          <w:noProof/>
+          <w:b/>
         </w:rPr>
-        <w:fldChar w:fldCharType="end"/>
-      </w:r>
-      <w:r>
-        <w:t>- Original Webpage</w:t>
-      </w:r>
-    </w:p>
-    <w:p/>
-    <w:p>
-      <w:r>
         <w:t>Spoofed DNS request, response and webpage</w:t>
       </w:r>
       <w:r>
+        <w:rPr>
+          <w:b/>
+        </w:rPr>
         <w:t>:</w:t>
       </w:r>
     </w:p>
+    <w:bookmarkEnd w:id="0"/>
     <w:p/>
     <w:p>
       <w:pPr>
@@ -1756,6 +1677,7 @@
           <w:noProof/>
           <w:lang w:eastAsia="en-CA"/>
         </w:rPr>
+        <w:lastRenderedPageBreak/>
         <w:drawing>
           <wp:inline distT="0" distB="0" distL="0" distR="0" wp14:anchorId="68417750" wp14:editId="328B1FEA">
             <wp:extent cx="6874656" cy="806450"/>
@@ -1811,27 +1733,14 @@
       <w:r>
         <w:t xml:space="preserve"> </w:t>
       </w:r>
-      <w:r>
-        <w:fldChar w:fldCharType="begin"/>
-      </w:r>
-      <w:r>
-        <w:instrText xml:space="preserve"> SEQ ScreenCap \* ARABIC </w:instrText>
-      </w:r>
-      <w:r>
-        <w:fldChar w:fldCharType="separate"/>
-      </w:r>
-      <w:r>
-        <w:rPr>
-          <w:noProof/>
-        </w:rPr>
-        <w:t>7</w:t>
-      </w:r>
-      <w:r>
-        <w:rPr>
-          <w:noProof/>
-        </w:rPr>
-        <w:fldChar w:fldCharType="end"/>
-      </w:r>
+      <w:fldSimple w:instr=" SEQ ScreenCap \* ARABIC ">
+        <w:r>
+          <w:rPr>
+            <w:noProof/>
+          </w:rPr>
+          <w:t>7</w:t>
+        </w:r>
+      </w:fldSimple>
       <w:r>
         <w:t>- Spoofed DNS Packet Capture</w:t>
       </w:r>
@@ -1845,7 +1754,6 @@
           <w:noProof/>
           <w:lang w:eastAsia="en-CA"/>
         </w:rPr>
-        <w:lastRenderedPageBreak/>
         <w:drawing>
           <wp:inline distT="0" distB="0" distL="0" distR="0" wp14:anchorId="44AC741D" wp14:editId="26EF5866">
             <wp:extent cx="5943600" cy="3259455"/>
@@ -1901,27 +1809,14 @@
       <w:r>
         <w:t xml:space="preserve"> </w:t>
       </w:r>
-      <w:r>
-        <w:fldChar w:fldCharType="begin"/>
-      </w:r>
-      <w:r>
-        <w:instrText xml:space="preserve"> SEQ ScreenCap \* ARABIC </w:instrText>
-      </w:r>
-      <w:r>
-        <w:fldChar w:fldCharType="separate"/>
-      </w:r>
-      <w:r>
-        <w:rPr>
-          <w:noProof/>
-        </w:rPr>
-        <w:t>8</w:t>
-      </w:r>
-      <w:r>
-        <w:rPr>
-          <w:noProof/>
-        </w:rPr>
-        <w:fldChar w:fldCharType="end"/>
-      </w:r>
+      <w:fldSimple w:instr=" SEQ ScreenCap \* ARABIC ">
+        <w:r>
+          <w:rPr>
+            <w:noProof/>
+          </w:rPr>
+          <w:t>8</w:t>
+        </w:r>
+      </w:fldSimple>
       <w:r>
         <w:t xml:space="preserve"> - Spoofed Webpage</w:t>
       </w:r>
@@ -2059,6 +1954,7 @@
     <w:lsdException w:name="HTML Sample" w:semiHidden="1" w:unhideWhenUsed="1"/>
     <w:lsdException w:name="HTML Typewriter" w:semiHidden="1" w:unhideWhenUsed="1"/>
     <w:lsdException w:name="HTML Variable" w:semiHidden="1" w:unhideWhenUsed="1"/>
+    <w:lsdException w:name="Normal Table" w:semiHidden="1" w:unhideWhenUsed="1"/>
     <w:lsdException w:name="annotation subject" w:semiHidden="1" w:unhideWhenUsed="1"/>
     <w:lsdException w:name="No List" w:semiHidden="1" w:unhideWhenUsed="1"/>
     <w:lsdException w:name="Outline List 1" w:semiHidden="1" w:unhideWhenUsed="1"/>
@@ -2102,8 +1998,10 @@
     <w:lsdException w:name="Table Elegant" w:semiHidden="1" w:unhideWhenUsed="1"/>
     <w:lsdException w:name="Table Professional" w:semiHidden="1" w:unhideWhenUsed="1"/>
     <w:lsdException w:name="Table Subtle 1" w:semiHidden="1" w:unhideWhenUsed="1"/>
+    <w:lsdException w:name="Table Subtle 2" w:semiHidden="1" w:unhideWhenUsed="1"/>
     <w:lsdException w:name="Table Web 1" w:semiHidden="1" w:unhideWhenUsed="1"/>
     <w:lsdException w:name="Table Web 2" w:semiHidden="1" w:unhideWhenUsed="1"/>
+    <w:lsdException w:name="Table Web 3" w:semiHidden="1" w:unhideWhenUsed="1"/>
     <w:lsdException w:name="Balloon Text" w:semiHidden="1" w:unhideWhenUsed="1"/>
     <w:lsdException w:name="Table Grid" w:uiPriority="39"/>
     <w:lsdException w:name="Table Theme" w:semiHidden="1" w:unhideWhenUsed="1"/>
@@ -2704,6 +2602,7 @@
   <w:rsids>
     <w:rsidRoot w:val="00715423"/>
     <w:rsid w:val="00112C2F"/>
+    <w:rsid w:val="0018693B"/>
     <w:rsid w:val="001E0D91"/>
     <w:rsid w:val="0026172D"/>
     <w:rsid w:val="0054378E"/>
@@ -2858,6 +2757,7 @@
     <w:lsdException w:name="HTML Sample" w:semiHidden="1" w:unhideWhenUsed="1"/>
     <w:lsdException w:name="HTML Typewriter" w:semiHidden="1" w:unhideWhenUsed="1"/>
     <w:lsdException w:name="HTML Variable" w:semiHidden="1" w:unhideWhenUsed="1"/>
+    <w:lsdException w:name="Normal Table" w:semiHidden="1" w:unhideWhenUsed="1"/>
     <w:lsdException w:name="annotation subject" w:semiHidden="1" w:unhideWhenUsed="1"/>
     <w:lsdException w:name="No List" w:semiHidden="1" w:unhideWhenUsed="1"/>
     <w:lsdException w:name="Outline List 1" w:semiHidden="1" w:unhideWhenUsed="1"/>
@@ -2901,8 +2801,10 @@
     <w:lsdException w:name="Table Elegant" w:semiHidden="1" w:unhideWhenUsed="1"/>
     <w:lsdException w:name="Table Professional" w:semiHidden="1" w:unhideWhenUsed="1"/>
     <w:lsdException w:name="Table Subtle 1" w:semiHidden="1" w:unhideWhenUsed="1"/>
+    <w:lsdException w:name="Table Subtle 2" w:semiHidden="1" w:unhideWhenUsed="1"/>
     <w:lsdException w:name="Table Web 1" w:semiHidden="1" w:unhideWhenUsed="1"/>
     <w:lsdException w:name="Table Web 2" w:semiHidden="1" w:unhideWhenUsed="1"/>
+    <w:lsdException w:name="Table Web 3" w:semiHidden="1" w:unhideWhenUsed="1"/>
     <w:lsdException w:name="Balloon Text" w:semiHidden="1" w:unhideWhenUsed="1"/>
     <w:lsdException w:name="Table Grid" w:uiPriority="39"/>
     <w:lsdException w:name="Table Theme" w:semiHidden="1" w:unhideWhenUsed="1"/>
